--- a/game_reviews/translations/dead-or-alive-2 (Version 2).docx
+++ b/game_reviews/translations/dead-or-alive-2 (Version 2).docx
@@ -8,18 +8,6 @@
       </w:pPr>
       <w:r>
         <w:t>Play Dead or Alive 2 Free: Varied Gameplay and Beautiful Graphics!</w:t>
-      </w:r>
-    </w:p>
-    <w:p>
-      <w:r/>
-      <w:r>
-        <w:rPr>
-          <w:b/>
-        </w:rPr>
-        <w:t>Meta description</w:t>
-      </w:r>
-      <w:r>
-        <w:t>: Dead or Alive 2 is a Western-themed slot game with various entertaining modes and beautiful graphics. Play free and win big today!</w:t>
       </w:r>
     </w:p>
     <w:p>
@@ -384,9 +372,18 @@
       <w:r/>
       <w:r>
         <w:rPr>
+          <w:b/>
+        </w:rPr>
+        <w:t>Play Dead or Alive 2 Free: Varied Gameplay and Beautiful Graphics!</w:t>
+      </w:r>
+    </w:p>
+    <w:p>
+      <w:r/>
+      <w:r>
+        <w:rPr>
           <w:i/>
         </w:rPr>
-        <w:t>Please create a cartoon style image featuring a happy Maya warrior with glasses. The warrior should be holding a revolver in one hand and a wanted poster in the other, standing in front of a Wild West village inside a canyon, complete with cattle skulls, bottles, and carriage wheels. The background should have storm clouds approaching, and there should be creaking and barking dogs. The image should capture the excitement and adventure of the Wild West, as well as the fun and entertainment of playing a slot game.</w:t>
+        <w:t>Dead or Alive 2 is a Western-themed slot game with various entertaining modes and beautiful graphics. Play free and win big today!</w:t>
       </w:r>
     </w:p>
     <w:sectPr>

--- a/game_reviews/translations/dead-or-alive-2 (Version 2).docx
+++ b/game_reviews/translations/dead-or-alive-2 (Version 2).docx
@@ -8,6 +8,18 @@
       </w:pPr>
       <w:r>
         <w:t>Play Dead or Alive 2 Free: Varied Gameplay and Beautiful Graphics!</w:t>
+      </w:r>
+    </w:p>
+    <w:p>
+      <w:r/>
+      <w:r>
+        <w:rPr>
+          <w:b/>
+        </w:rPr>
+        <w:t>Meta description</w:t>
+      </w:r>
+      <w:r>
+        <w:t>: Dead or Alive 2 is a Western-themed slot game with various entertaining modes and beautiful graphics. Play free and win big today!</w:t>
       </w:r>
     </w:p>
     <w:p>
@@ -372,18 +384,9 @@
       <w:r/>
       <w:r>
         <w:rPr>
-          <w:b/>
-        </w:rPr>
-        <w:t>Play Dead or Alive 2 Free: Varied Gameplay and Beautiful Graphics!</w:t>
-      </w:r>
-    </w:p>
-    <w:p>
-      <w:r/>
-      <w:r>
-        <w:rPr>
           <w:i/>
         </w:rPr>
-        <w:t>Dead or Alive 2 is a Western-themed slot game with various entertaining modes and beautiful graphics. Play free and win big today!</w:t>
+        <w:t>Please create a cartoon style image featuring a happy Maya warrior with glasses. The warrior should be holding a revolver in one hand and a wanted poster in the other, standing in front of a Wild West village inside a canyon, complete with cattle skulls, bottles, and carriage wheels. The background should have storm clouds approaching, and there should be creaking and barking dogs. The image should capture the excitement and adventure of the Wild West, as well as the fun and entertainment of playing a slot game.</w:t>
       </w:r>
     </w:p>
     <w:sectPr>
